--- a/李宏毅.docx
+++ b/李宏毅.docx
@@ -4,12 +4,6 @@
   <w:body>
     <w:p>
       <w:pPr>
-        <w:pStyle w:val="a3"/>
-        <w:numPr>
-          <w:ilvl w:val="0"/>
-          <w:numId w:val="1"/>
-        </w:numPr>
-        <w:ind w:firstLineChars="0"/>
         <w:rPr>
           <w:rFonts w:ascii="Calibri" w:eastAsia="Kai" w:hAnsi="Calibri" w:cs="Calibri"/>
         </w:rPr>
@@ -29,12 +23,6 @@
     </w:p>
     <w:p>
       <w:pPr>
-        <w:pStyle w:val="a3"/>
-        <w:numPr>
-          <w:ilvl w:val="0"/>
-          <w:numId w:val="1"/>
-        </w:numPr>
-        <w:ind w:firstLineChars="0"/>
         <w:rPr>
           <w:rFonts w:ascii="Calibri" w:eastAsia="Kai" w:hAnsi="Calibri" w:cs="Calibri"/>
         </w:rPr>
@@ -72,12 +60,6 @@
     </w:p>
     <w:p>
       <w:pPr>
-        <w:pStyle w:val="a3"/>
-        <w:numPr>
-          <w:ilvl w:val="0"/>
-          <w:numId w:val="1"/>
-        </w:numPr>
-        <w:ind w:firstLineChars="0"/>
         <w:rPr>
           <w:rFonts w:ascii="Calibri" w:eastAsia="Kai" w:hAnsi="Calibri" w:cs="Calibri"/>
         </w:rPr>
@@ -109,12 +91,6 @@
     </w:p>
     <w:p>
       <w:pPr>
-        <w:pStyle w:val="a3"/>
-        <w:numPr>
-          <w:ilvl w:val="0"/>
-          <w:numId w:val="1"/>
-        </w:numPr>
-        <w:ind w:firstLineChars="0"/>
         <w:rPr>
           <w:rFonts w:ascii="Calibri" w:eastAsia="Kai" w:hAnsi="Calibri" w:cs="Calibri"/>
         </w:rPr>
@@ -142,12 +118,6 @@
     </w:p>
     <w:p>
       <w:pPr>
-        <w:pStyle w:val="a3"/>
-        <w:numPr>
-          <w:ilvl w:val="0"/>
-          <w:numId w:val="1"/>
-        </w:numPr>
-        <w:ind w:firstLineChars="0"/>
         <w:rPr>
           <w:rFonts w:ascii="Calibri" w:eastAsia="Kai" w:hAnsi="Calibri" w:cs="Calibri"/>
         </w:rPr>
@@ -181,12 +151,6 @@
     </w:p>
     <w:p>
       <w:pPr>
-        <w:pStyle w:val="a3"/>
-        <w:numPr>
-          <w:ilvl w:val="0"/>
-          <w:numId w:val="1"/>
-        </w:numPr>
-        <w:ind w:firstLineChars="0"/>
         <w:rPr>
           <w:rFonts w:ascii="Calibri" w:eastAsia="Kai" w:hAnsi="Calibri" w:cs="Calibri"/>
         </w:rPr>
@@ -226,12 +190,6 @@
     </w:p>
     <w:p>
       <w:pPr>
-        <w:pStyle w:val="a3"/>
-        <w:numPr>
-          <w:ilvl w:val="0"/>
-          <w:numId w:val="1"/>
-        </w:numPr>
-        <w:ind w:firstLineChars="0"/>
         <w:rPr>
           <w:rFonts w:ascii="Calibri" w:eastAsia="Kai" w:hAnsi="Calibri" w:cs="Calibri"/>
         </w:rPr>
@@ -251,12 +209,6 @@
     </w:p>
     <w:p>
       <w:pPr>
-        <w:pStyle w:val="a3"/>
-        <w:numPr>
-          <w:ilvl w:val="0"/>
-          <w:numId w:val="1"/>
-        </w:numPr>
-        <w:ind w:firstLineChars="0"/>
         <w:rPr>
           <w:rFonts w:ascii="Calibri" w:eastAsia="Kai" w:hAnsi="Calibri" w:cs="Calibri"/>
         </w:rPr>
@@ -288,12 +240,6 @@
     </w:p>
     <w:p>
       <w:pPr>
-        <w:pStyle w:val="a3"/>
-        <w:numPr>
-          <w:ilvl w:val="0"/>
-          <w:numId w:val="1"/>
-        </w:numPr>
-        <w:ind w:firstLineChars="0"/>
         <w:rPr>
           <w:rFonts w:ascii="Calibri" w:eastAsia="Kai" w:hAnsi="Calibri" w:cs="Calibri"/>
         </w:rPr>
@@ -331,12 +277,6 @@
     </w:p>
     <w:p>
       <w:pPr>
-        <w:pStyle w:val="a3"/>
-        <w:numPr>
-          <w:ilvl w:val="0"/>
-          <w:numId w:val="1"/>
-        </w:numPr>
-        <w:ind w:firstLineChars="0"/>
         <w:rPr>
           <w:rFonts w:ascii="Calibri" w:eastAsia="Kai" w:hAnsi="Calibri" w:cs="Calibri"/>
         </w:rPr>
@@ -362,12 +302,6 @@
     </w:p>
     <w:p>
       <w:pPr>
-        <w:pStyle w:val="a3"/>
-        <w:numPr>
-          <w:ilvl w:val="0"/>
-          <w:numId w:val="1"/>
-        </w:numPr>
-        <w:ind w:firstLineChars="0"/>
         <w:rPr>
           <w:rFonts w:ascii="Calibri" w:eastAsia="Kai" w:hAnsi="Calibri" w:cs="Calibri"/>
         </w:rPr>
@@ -423,12 +357,6 @@
     </w:p>
     <w:p>
       <w:pPr>
-        <w:pStyle w:val="a3"/>
-        <w:numPr>
-          <w:ilvl w:val="0"/>
-          <w:numId w:val="1"/>
-        </w:numPr>
-        <w:ind w:firstLineChars="0"/>
         <w:rPr>
           <w:rFonts w:ascii="Calibri" w:eastAsia="Kai" w:hAnsi="Calibri" w:cs="Calibri"/>
         </w:rPr>
@@ -484,12 +412,6 @@
     </w:p>
     <w:p>
       <w:pPr>
-        <w:pStyle w:val="a3"/>
-        <w:numPr>
-          <w:ilvl w:val="0"/>
-          <w:numId w:val="1"/>
-        </w:numPr>
-        <w:ind w:firstLineChars="0"/>
         <w:rPr>
           <w:rFonts w:ascii="Calibri" w:eastAsia="Kai" w:hAnsi="Calibri" w:cs="Calibri"/>
         </w:rPr>
@@ -533,12 +455,6 @@
     </w:p>
     <w:p>
       <w:pPr>
-        <w:pStyle w:val="a3"/>
-        <w:numPr>
-          <w:ilvl w:val="0"/>
-          <w:numId w:val="1"/>
-        </w:numPr>
-        <w:ind w:firstLineChars="0"/>
         <w:rPr>
           <w:rFonts w:ascii="Calibri" w:eastAsia="Kai" w:hAnsi="Calibri" w:cs="Calibri"/>
         </w:rPr>
@@ -588,12 +504,6 @@
     </w:p>
     <w:p>
       <w:pPr>
-        <w:pStyle w:val="a3"/>
-        <w:numPr>
-          <w:ilvl w:val="0"/>
-          <w:numId w:val="1"/>
-        </w:numPr>
-        <w:ind w:firstLineChars="0"/>
         <w:rPr>
           <w:rFonts w:ascii="Calibri" w:eastAsia="Kai" w:hAnsi="Calibri" w:cs="Calibri"/>
         </w:rPr>
@@ -637,12 +547,6 @@
     </w:p>
     <w:p>
       <w:pPr>
-        <w:pStyle w:val="a3"/>
-        <w:numPr>
-          <w:ilvl w:val="0"/>
-          <w:numId w:val="1"/>
-        </w:numPr>
-        <w:ind w:firstLineChars="0"/>
         <w:rPr>
           <w:rFonts w:ascii="Calibri" w:eastAsia="Kai" w:hAnsi="Calibri" w:cs="Calibri"/>
         </w:rPr>
@@ -668,12 +572,6 @@
     </w:p>
     <w:p>
       <w:pPr>
-        <w:pStyle w:val="a3"/>
-        <w:numPr>
-          <w:ilvl w:val="0"/>
-          <w:numId w:val="1"/>
-        </w:numPr>
-        <w:ind w:firstLineChars="0"/>
         <w:rPr>
           <w:rFonts w:ascii="Calibri" w:eastAsia="Kai" w:hAnsi="Calibri" w:cs="Calibri"/>
         </w:rPr>
@@ -699,12 +597,6 @@
     </w:p>
     <w:p>
       <w:pPr>
-        <w:pStyle w:val="a3"/>
-        <w:numPr>
-          <w:ilvl w:val="0"/>
-          <w:numId w:val="1"/>
-        </w:numPr>
-        <w:ind w:firstLineChars="0"/>
         <w:rPr>
           <w:rFonts w:ascii="Calibri" w:eastAsia="Kai" w:hAnsi="Calibri" w:cs="Calibri"/>
         </w:rPr>
@@ -730,12 +622,6 @@
     </w:p>
     <w:p>
       <w:pPr>
-        <w:pStyle w:val="a3"/>
-        <w:numPr>
-          <w:ilvl w:val="0"/>
-          <w:numId w:val="1"/>
-        </w:numPr>
-        <w:ind w:firstLineChars="0"/>
         <w:rPr>
           <w:rFonts w:ascii="Calibri" w:eastAsia="Kai" w:hAnsi="Calibri" w:cs="Calibri"/>
         </w:rPr>
@@ -761,12 +647,6 @@
     </w:p>
     <w:p>
       <w:pPr>
-        <w:pStyle w:val="a3"/>
-        <w:numPr>
-          <w:ilvl w:val="0"/>
-          <w:numId w:val="1"/>
-        </w:numPr>
-        <w:ind w:firstLineChars="0"/>
         <w:rPr>
           <w:rFonts w:ascii="Calibri" w:eastAsia="Kai" w:hAnsi="Calibri" w:cs="Calibri"/>
         </w:rPr>
@@ -792,12 +672,6 @@
     </w:p>
     <w:p>
       <w:pPr>
-        <w:pStyle w:val="a3"/>
-        <w:numPr>
-          <w:ilvl w:val="0"/>
-          <w:numId w:val="1"/>
-        </w:numPr>
-        <w:ind w:firstLineChars="0"/>
         <w:rPr>
           <w:rFonts w:ascii="Calibri" w:eastAsia="Kai" w:hAnsi="Calibri" w:cs="Calibri"/>
         </w:rPr>
@@ -823,12 +697,6 @@
     </w:p>
     <w:p>
       <w:pPr>
-        <w:pStyle w:val="a3"/>
-        <w:numPr>
-          <w:ilvl w:val="0"/>
-          <w:numId w:val="1"/>
-        </w:numPr>
-        <w:ind w:firstLineChars="0"/>
         <w:rPr>
           <w:rFonts w:ascii="Calibri" w:eastAsia="Kai" w:hAnsi="Calibri" w:cs="Calibri"/>
         </w:rPr>
@@ -860,20 +728,15 @@
     </w:p>
     <w:p>
       <w:pPr>
-        <w:pStyle w:val="a3"/>
-        <w:numPr>
-          <w:ilvl w:val="0"/>
-          <w:numId w:val="1"/>
-        </w:numPr>
-        <w:ind w:firstLineChars="0"/>
-        <w:rPr>
-          <w:rFonts w:ascii="Calibri" w:eastAsia="Kai" w:hAnsi="Calibri" w:cs="Calibri"/>
-        </w:rPr>
-      </w:pPr>
-      <w:r>
-        <w:rPr>
-          <w:rFonts w:ascii="Calibri" w:eastAsia="Kai" w:hAnsi="Calibri" w:cs="Calibri"/>
-        </w:rPr>
+        <w:rPr>
+          <w:rFonts w:ascii="Calibri" w:eastAsia="Kai" w:hAnsi="Calibri" w:cs="Calibri"/>
+        </w:rPr>
+      </w:pPr>
+      <w:r>
+        <w:rPr>
+          <w:rFonts w:ascii="Calibri" w:eastAsia="Kai" w:hAnsi="Calibri" w:cs="Calibri"/>
+        </w:rPr>
+        <w:lastRenderedPageBreak/>
         <w:t>自注意力机制</w:t>
       </w:r>
       <w:r>
@@ -897,12 +760,6 @@
     </w:p>
     <w:p>
       <w:pPr>
-        <w:pStyle w:val="a3"/>
-        <w:numPr>
-          <w:ilvl w:val="0"/>
-          <w:numId w:val="1"/>
-        </w:numPr>
-        <w:ind w:firstLineChars="0"/>
         <w:rPr>
           <w:rFonts w:ascii="Calibri" w:eastAsia="Kai" w:hAnsi="Calibri" w:cs="Calibri"/>
         </w:rPr>
@@ -934,12 +791,6 @@
     </w:p>
     <w:p>
       <w:pPr>
-        <w:pStyle w:val="a3"/>
-        <w:numPr>
-          <w:ilvl w:val="0"/>
-          <w:numId w:val="1"/>
-        </w:numPr>
-        <w:ind w:firstLineChars="0"/>
         <w:rPr>
           <w:rFonts w:ascii="Calibri" w:eastAsia="Kai" w:hAnsi="Calibri" w:cs="Calibri"/>
         </w:rPr>
@@ -965,12 +816,6 @@
     </w:p>
     <w:p>
       <w:pPr>
-        <w:pStyle w:val="a3"/>
-        <w:numPr>
-          <w:ilvl w:val="0"/>
-          <w:numId w:val="1"/>
-        </w:numPr>
-        <w:ind w:firstLineChars="0"/>
         <w:rPr>
           <w:rFonts w:ascii="Calibri" w:eastAsia="Kai" w:hAnsi="Calibri" w:cs="Calibri"/>
         </w:rPr>
@@ -996,12 +841,6 @@
     </w:p>
     <w:p>
       <w:pPr>
-        <w:pStyle w:val="a3"/>
-        <w:numPr>
-          <w:ilvl w:val="0"/>
-          <w:numId w:val="1"/>
-        </w:numPr>
-        <w:ind w:firstLineChars="0"/>
         <w:rPr>
           <w:rFonts w:ascii="Calibri" w:eastAsia="Kai" w:hAnsi="Calibri" w:cs="Calibri"/>
         </w:rPr>
@@ -1027,12 +866,6 @@
     </w:p>
     <w:p>
       <w:pPr>
-        <w:pStyle w:val="a3"/>
-        <w:numPr>
-          <w:ilvl w:val="0"/>
-          <w:numId w:val="1"/>
-        </w:numPr>
-        <w:ind w:firstLineChars="0"/>
         <w:rPr>
           <w:rFonts w:ascii="Calibri" w:eastAsia="Kai" w:hAnsi="Calibri" w:cs="Calibri"/>
         </w:rPr>
@@ -1058,12 +891,6 @@
     </w:p>
     <w:p>
       <w:pPr>
-        <w:pStyle w:val="a3"/>
-        <w:numPr>
-          <w:ilvl w:val="0"/>
-          <w:numId w:val="1"/>
-        </w:numPr>
-        <w:ind w:firstLineChars="0"/>
         <w:rPr>
           <w:rFonts w:ascii="Calibri" w:eastAsia="Kai" w:hAnsi="Calibri" w:cs="Calibri"/>
         </w:rPr>
@@ -1089,12 +916,6 @@
     </w:p>
     <w:p>
       <w:pPr>
-        <w:pStyle w:val="a3"/>
-        <w:numPr>
-          <w:ilvl w:val="0"/>
-          <w:numId w:val="1"/>
-        </w:numPr>
-        <w:ind w:firstLineChars="0"/>
         <w:rPr>
           <w:rFonts w:ascii="Calibri" w:eastAsia="Kai" w:hAnsi="Calibri" w:cs="Calibri"/>
         </w:rPr>
@@ -1120,12 +941,6 @@
     </w:p>
     <w:p>
       <w:pPr>
-        <w:pStyle w:val="a3"/>
-        <w:numPr>
-          <w:ilvl w:val="0"/>
-          <w:numId w:val="1"/>
-        </w:numPr>
-        <w:ind w:firstLineChars="0"/>
         <w:rPr>
           <w:rFonts w:ascii="Calibri" w:eastAsia="Kai" w:hAnsi="Calibri" w:cs="Calibri"/>
         </w:rPr>
@@ -1151,12 +966,6 @@
     </w:p>
     <w:p>
       <w:pPr>
-        <w:pStyle w:val="a3"/>
-        <w:numPr>
-          <w:ilvl w:val="0"/>
-          <w:numId w:val="1"/>
-        </w:numPr>
-        <w:ind w:firstLineChars="0"/>
         <w:rPr>
           <w:rFonts w:ascii="Calibri" w:eastAsia="Kai" w:hAnsi="Calibri" w:cs="Calibri"/>
         </w:rPr>
@@ -1182,12 +991,6 @@
     </w:p>
     <w:p>
       <w:pPr>
-        <w:pStyle w:val="a3"/>
-        <w:numPr>
-          <w:ilvl w:val="0"/>
-          <w:numId w:val="1"/>
-        </w:numPr>
-        <w:ind w:firstLineChars="0"/>
         <w:rPr>
           <w:rFonts w:ascii="Calibri" w:eastAsia="Kai" w:hAnsi="Calibri" w:cs="Calibri"/>
         </w:rPr>
@@ -1213,12 +1016,6 @@
     </w:p>
     <w:p>
       <w:pPr>
-        <w:pStyle w:val="a3"/>
-        <w:numPr>
-          <w:ilvl w:val="0"/>
-          <w:numId w:val="1"/>
-        </w:numPr>
-        <w:ind w:firstLineChars="0"/>
         <w:rPr>
           <w:rFonts w:ascii="Calibri" w:eastAsia="Kai" w:hAnsi="Calibri" w:cs="Calibri"/>
         </w:rPr>
@@ -1250,12 +1047,6 @@
     </w:p>
     <w:p>
       <w:pPr>
-        <w:pStyle w:val="a3"/>
-        <w:numPr>
-          <w:ilvl w:val="0"/>
-          <w:numId w:val="1"/>
-        </w:numPr>
-        <w:ind w:firstLineChars="0"/>
         <w:rPr>
           <w:rFonts w:ascii="Calibri" w:eastAsia="Kai" w:hAnsi="Calibri" w:cs="Calibri"/>
         </w:rPr>
@@ -1281,12 +1072,6 @@
     </w:p>
     <w:p>
       <w:pPr>
-        <w:pStyle w:val="a3"/>
-        <w:numPr>
-          <w:ilvl w:val="0"/>
-          <w:numId w:val="1"/>
-        </w:numPr>
-        <w:ind w:firstLineChars="0"/>
         <w:rPr>
           <w:rFonts w:ascii="Calibri" w:eastAsia="Kai" w:hAnsi="Calibri" w:cs="Calibri"/>
         </w:rPr>
@@ -1312,12 +1097,6 @@
     </w:p>
     <w:p>
       <w:pPr>
-        <w:pStyle w:val="a3"/>
-        <w:numPr>
-          <w:ilvl w:val="0"/>
-          <w:numId w:val="1"/>
-        </w:numPr>
-        <w:ind w:firstLineChars="0"/>
         <w:rPr>
           <w:rFonts w:ascii="Calibri" w:eastAsia="Kai" w:hAnsi="Calibri" w:cs="Calibri"/>
         </w:rPr>
@@ -1363,12 +1142,6 @@
     </w:p>
     <w:p>
       <w:pPr>
-        <w:pStyle w:val="a3"/>
-        <w:numPr>
-          <w:ilvl w:val="0"/>
-          <w:numId w:val="1"/>
-        </w:numPr>
-        <w:ind w:firstLineChars="0"/>
         <w:rPr>
           <w:rFonts w:ascii="Calibri" w:eastAsia="Kai" w:hAnsi="Calibri" w:cs="Calibri"/>
         </w:rPr>
@@ -1394,12 +1167,6 @@
     </w:p>
     <w:p>
       <w:pPr>
-        <w:pStyle w:val="a3"/>
-        <w:numPr>
-          <w:ilvl w:val="0"/>
-          <w:numId w:val="1"/>
-        </w:numPr>
-        <w:ind w:firstLineChars="0"/>
         <w:rPr>
           <w:rFonts w:ascii="Calibri" w:eastAsia="Kai" w:hAnsi="Calibri" w:cs="Calibri"/>
         </w:rPr>
@@ -1425,12 +1192,6 @@
     </w:p>
     <w:p>
       <w:pPr>
-        <w:pStyle w:val="a3"/>
-        <w:numPr>
-          <w:ilvl w:val="0"/>
-          <w:numId w:val="1"/>
-        </w:numPr>
-        <w:ind w:firstLineChars="0"/>
         <w:rPr>
           <w:rFonts w:ascii="Calibri" w:eastAsia="Kai" w:hAnsi="Calibri" w:cs="Calibri"/>
         </w:rPr>
@@ -1486,12 +1247,6 @@
     </w:p>
     <w:p>
       <w:pPr>
-        <w:pStyle w:val="a3"/>
-        <w:numPr>
-          <w:ilvl w:val="0"/>
-          <w:numId w:val="1"/>
-        </w:numPr>
-        <w:ind w:firstLineChars="0"/>
         <w:rPr>
           <w:rFonts w:ascii="Calibri" w:eastAsia="Kai" w:hAnsi="Calibri" w:cs="Calibri"/>
         </w:rPr>
@@ -1535,12 +1290,6 @@
     </w:p>
     <w:p>
       <w:pPr>
-        <w:pStyle w:val="a3"/>
-        <w:numPr>
-          <w:ilvl w:val="0"/>
-          <w:numId w:val="1"/>
-        </w:numPr>
-        <w:ind w:firstLineChars="0"/>
         <w:rPr>
           <w:rFonts w:ascii="Calibri" w:eastAsia="Kai" w:hAnsi="Calibri" w:cs="Calibri"/>
         </w:rPr>
@@ -1578,12 +1327,6 @@
     </w:p>
     <w:p>
       <w:pPr>
-        <w:pStyle w:val="a3"/>
-        <w:numPr>
-          <w:ilvl w:val="0"/>
-          <w:numId w:val="1"/>
-        </w:numPr>
-        <w:ind w:firstLineChars="0"/>
         <w:rPr>
           <w:rFonts w:ascii="Calibri" w:eastAsia="Kai" w:hAnsi="Calibri" w:cs="Calibri"/>
         </w:rPr>
@@ -1615,12 +1358,6 @@
     </w:p>
     <w:p>
       <w:pPr>
-        <w:pStyle w:val="a3"/>
-        <w:numPr>
-          <w:ilvl w:val="0"/>
-          <w:numId w:val="1"/>
-        </w:numPr>
-        <w:ind w:firstLineChars="0"/>
         <w:rPr>
           <w:rFonts w:ascii="Calibri" w:eastAsia="Kai" w:hAnsi="Calibri" w:cs="Calibri"/>
         </w:rPr>
@@ -1646,12 +1383,6 @@
     </w:p>
     <w:p>
       <w:pPr>
-        <w:pStyle w:val="a3"/>
-        <w:numPr>
-          <w:ilvl w:val="0"/>
-          <w:numId w:val="1"/>
-        </w:numPr>
-        <w:ind w:firstLineChars="0"/>
         <w:rPr>
           <w:rFonts w:ascii="Calibri" w:eastAsia="Kai" w:hAnsi="Calibri" w:cs="Calibri"/>
         </w:rPr>
@@ -1678,12 +1409,6 @@
     </w:p>
     <w:p>
       <w:pPr>
-        <w:pStyle w:val="a3"/>
-        <w:numPr>
-          <w:ilvl w:val="0"/>
-          <w:numId w:val="1"/>
-        </w:numPr>
-        <w:ind w:firstLineChars="0"/>
         <w:rPr>
           <w:rFonts w:ascii="Calibri" w:eastAsia="Kai" w:hAnsi="Calibri" w:cs="Calibri"/>
         </w:rPr>
@@ -1709,12 +1434,6 @@
     </w:p>
     <w:p>
       <w:pPr>
-        <w:pStyle w:val="a3"/>
-        <w:numPr>
-          <w:ilvl w:val="0"/>
-          <w:numId w:val="1"/>
-        </w:numPr>
-        <w:ind w:firstLineChars="0"/>
         <w:rPr>
           <w:rFonts w:ascii="Calibri" w:eastAsia="Kai" w:hAnsi="Calibri" w:cs="Calibri"/>
         </w:rPr>
@@ -1740,12 +1459,6 @@
     </w:p>
     <w:p>
       <w:pPr>
-        <w:pStyle w:val="a3"/>
-        <w:numPr>
-          <w:ilvl w:val="0"/>
-          <w:numId w:val="1"/>
-        </w:numPr>
-        <w:ind w:firstLineChars="0"/>
         <w:rPr>
           <w:rFonts w:ascii="Calibri" w:eastAsia="Kai" w:hAnsi="Calibri" w:cs="Calibri"/>
         </w:rPr>
@@ -1771,12 +1484,6 @@
     </w:p>
     <w:p>
       <w:pPr>
-        <w:pStyle w:val="a3"/>
-        <w:numPr>
-          <w:ilvl w:val="0"/>
-          <w:numId w:val="1"/>
-        </w:numPr>
-        <w:ind w:firstLineChars="0"/>
         <w:rPr>
           <w:rFonts w:ascii="Calibri" w:eastAsia="Kai" w:hAnsi="Calibri" w:cs="Calibri"/>
         </w:rPr>
@@ -1826,12 +1533,6 @@
     </w:p>
     <w:p>
       <w:pPr>
-        <w:pStyle w:val="a3"/>
-        <w:numPr>
-          <w:ilvl w:val="0"/>
-          <w:numId w:val="1"/>
-        </w:numPr>
-        <w:ind w:firstLineChars="0"/>
         <w:rPr>
           <w:rFonts w:ascii="Calibri" w:eastAsia="Kai" w:hAnsi="Calibri" w:cs="Calibri"/>
         </w:rPr>
@@ -1869,12 +1570,6 @@
     </w:p>
     <w:p>
       <w:pPr>
-        <w:pStyle w:val="a3"/>
-        <w:numPr>
-          <w:ilvl w:val="0"/>
-          <w:numId w:val="1"/>
-        </w:numPr>
-        <w:ind w:firstLineChars="0"/>
         <w:rPr>
           <w:rFonts w:ascii="Calibri" w:eastAsia="Kai" w:hAnsi="Calibri" w:cs="Calibri"/>
         </w:rPr>
@@ -1912,12 +1607,6 @@
     </w:p>
     <w:p>
       <w:pPr>
-        <w:pStyle w:val="a3"/>
-        <w:numPr>
-          <w:ilvl w:val="0"/>
-          <w:numId w:val="1"/>
-        </w:numPr>
-        <w:ind w:firstLineChars="0"/>
         <w:rPr>
           <w:rFonts w:ascii="Calibri" w:eastAsia="Kai" w:hAnsi="Calibri" w:cs="Calibri"/>
         </w:rPr>
@@ -1955,12 +1644,6 @@
     </w:p>
     <w:p>
       <w:pPr>
-        <w:pStyle w:val="a3"/>
-        <w:numPr>
-          <w:ilvl w:val="0"/>
-          <w:numId w:val="1"/>
-        </w:numPr>
-        <w:ind w:firstLineChars="0"/>
         <w:rPr>
           <w:rFonts w:ascii="Calibri" w:eastAsia="Kai" w:hAnsi="Calibri" w:cs="Calibri"/>
         </w:rPr>
@@ -1998,12 +1681,6 @@
     </w:p>
     <w:p>
       <w:pPr>
-        <w:pStyle w:val="a3"/>
-        <w:numPr>
-          <w:ilvl w:val="0"/>
-          <w:numId w:val="1"/>
-        </w:numPr>
-        <w:ind w:firstLineChars="0"/>
         <w:rPr>
           <w:rFonts w:ascii="Calibri" w:eastAsia="Kai" w:hAnsi="Calibri" w:cs="Calibri"/>
         </w:rPr>
@@ -2041,12 +1718,6 @@
     </w:p>
     <w:p>
       <w:pPr>
-        <w:pStyle w:val="a3"/>
-        <w:numPr>
-          <w:ilvl w:val="0"/>
-          <w:numId w:val="1"/>
-        </w:numPr>
-        <w:ind w:firstLineChars="0"/>
         <w:rPr>
           <w:rFonts w:ascii="Calibri" w:eastAsia="Kai" w:hAnsi="Calibri" w:cs="Calibri"/>
         </w:rPr>
@@ -2072,12 +1743,6 @@
     </w:p>
     <w:p>
       <w:pPr>
-        <w:pStyle w:val="a3"/>
-        <w:numPr>
-          <w:ilvl w:val="0"/>
-          <w:numId w:val="1"/>
-        </w:numPr>
-        <w:ind w:firstLineChars="0"/>
         <w:rPr>
           <w:rFonts w:ascii="Calibri" w:eastAsia="Kai" w:hAnsi="Calibri" w:cs="Calibri"/>
         </w:rPr>
@@ -2145,12 +1810,6 @@
     </w:p>
     <w:p>
       <w:pPr>
-        <w:pStyle w:val="a3"/>
-        <w:numPr>
-          <w:ilvl w:val="0"/>
-          <w:numId w:val="1"/>
-        </w:numPr>
-        <w:ind w:firstLineChars="0"/>
         <w:rPr>
           <w:rFonts w:ascii="Calibri" w:eastAsia="Kai" w:hAnsi="Calibri" w:cs="Calibri"/>
         </w:rPr>
@@ -2176,12 +1835,6 @@
     </w:p>
     <w:p>
       <w:pPr>
-        <w:pStyle w:val="a3"/>
-        <w:numPr>
-          <w:ilvl w:val="0"/>
-          <w:numId w:val="1"/>
-        </w:numPr>
-        <w:ind w:firstLineChars="0"/>
         <w:rPr>
           <w:rFonts w:ascii="Calibri" w:eastAsia="Kai" w:hAnsi="Calibri" w:cs="Calibri"/>
         </w:rPr>
@@ -2249,14 +1902,8 @@
     </w:p>
     <w:p>
       <w:pPr>
-        <w:pStyle w:val="a3"/>
-        <w:numPr>
-          <w:ilvl w:val="0"/>
-          <w:numId w:val="1"/>
-        </w:numPr>
-        <w:ind w:firstLineChars="0"/>
-        <w:rPr>
-          <w:rFonts w:ascii="Calibri" w:eastAsia="Kai" w:hAnsi="Calibri" w:cs="Calibri" w:hint="eastAsia"/>
+        <w:rPr>
+          <w:rFonts w:ascii="Calibri" w:eastAsia="Kai" w:hAnsi="Calibri" w:cs="Calibri"/>
         </w:rPr>
       </w:pPr>
       <w:r>
@@ -2280,12 +1927,6 @@
     </w:p>
     <w:p>
       <w:pPr>
-        <w:pStyle w:val="a3"/>
-        <w:numPr>
-          <w:ilvl w:val="0"/>
-          <w:numId w:val="1"/>
-        </w:numPr>
-        <w:ind w:firstLineChars="0"/>
         <w:rPr>
           <w:rFonts w:ascii="Calibri" w:eastAsia="Kai" w:hAnsi="Calibri" w:cs="Calibri"/>
         </w:rPr>
@@ -2311,12 +1952,6 @@
     </w:p>
     <w:p>
       <w:pPr>
-        <w:pStyle w:val="a3"/>
-        <w:numPr>
-          <w:ilvl w:val="0"/>
-          <w:numId w:val="1"/>
-        </w:numPr>
-        <w:ind w:firstLineChars="0"/>
         <w:rPr>
           <w:rFonts w:ascii="Calibri" w:eastAsia="Kai" w:hAnsi="Calibri" w:cs="Calibri"/>
         </w:rPr>
@@ -2342,12 +1977,6 @@
     </w:p>
     <w:p>
       <w:pPr>
-        <w:pStyle w:val="a3"/>
-        <w:numPr>
-          <w:ilvl w:val="0"/>
-          <w:numId w:val="1"/>
-        </w:numPr>
-        <w:ind w:firstLineChars="0"/>
         <w:rPr>
           <w:rFonts w:ascii="Calibri" w:eastAsia="Kai" w:hAnsi="Calibri" w:cs="Calibri"/>
         </w:rPr>
@@ -2373,12 +2002,6 @@
     </w:p>
     <w:p>
       <w:pPr>
-        <w:pStyle w:val="a3"/>
-        <w:numPr>
-          <w:ilvl w:val="0"/>
-          <w:numId w:val="1"/>
-        </w:numPr>
-        <w:ind w:firstLineChars="0"/>
         <w:rPr>
           <w:rFonts w:ascii="Calibri" w:eastAsia="Kai" w:hAnsi="Calibri" w:cs="Calibri"/>
         </w:rPr>
@@ -2428,12 +2051,6 @@
     </w:p>
     <w:p>
       <w:pPr>
-        <w:pStyle w:val="a3"/>
-        <w:numPr>
-          <w:ilvl w:val="0"/>
-          <w:numId w:val="1"/>
-        </w:numPr>
-        <w:ind w:firstLineChars="0"/>
         <w:rPr>
           <w:rFonts w:ascii="Calibri" w:eastAsia="Kai" w:hAnsi="Calibri" w:cs="Calibri"/>
         </w:rPr>
@@ -2471,12 +2088,6 @@
     </w:p>
     <w:p>
       <w:pPr>
-        <w:pStyle w:val="a3"/>
-        <w:numPr>
-          <w:ilvl w:val="0"/>
-          <w:numId w:val="1"/>
-        </w:numPr>
-        <w:ind w:firstLineChars="0"/>
         <w:rPr>
           <w:rFonts w:ascii="Calibri" w:eastAsia="Kai" w:hAnsi="Calibri" w:cs="Calibri"/>
         </w:rPr>
@@ -2514,20 +2125,15 @@
     </w:p>
     <w:p>
       <w:pPr>
-        <w:pStyle w:val="a3"/>
-        <w:numPr>
-          <w:ilvl w:val="0"/>
-          <w:numId w:val="1"/>
-        </w:numPr>
-        <w:ind w:firstLineChars="0"/>
-        <w:rPr>
-          <w:rFonts w:ascii="Calibri" w:eastAsia="Kai" w:hAnsi="Calibri" w:cs="Calibri"/>
-        </w:rPr>
-      </w:pPr>
-      <w:r>
-        <w:rPr>
-          <w:rFonts w:ascii="Calibri" w:eastAsia="Kai" w:hAnsi="Calibri" w:cs="Calibri"/>
-        </w:rPr>
+        <w:rPr>
+          <w:rFonts w:ascii="Calibri" w:eastAsia="Kai" w:hAnsi="Calibri" w:cs="Calibri"/>
+        </w:rPr>
+      </w:pPr>
+      <w:r>
+        <w:rPr>
+          <w:rFonts w:ascii="Calibri" w:eastAsia="Kai" w:hAnsi="Calibri" w:cs="Calibri"/>
+        </w:rPr>
+        <w:lastRenderedPageBreak/>
         <w:t>机器学习的可解释性</w:t>
       </w:r>
       <w:r>
@@ -2557,12 +2163,6 @@
     </w:p>
     <w:p>
       <w:pPr>
-        <w:pStyle w:val="a3"/>
-        <w:numPr>
-          <w:ilvl w:val="0"/>
-          <w:numId w:val="1"/>
-        </w:numPr>
-        <w:ind w:firstLineChars="0"/>
         <w:rPr>
           <w:rFonts w:ascii="Calibri" w:eastAsia="Kai" w:hAnsi="Calibri" w:cs="Calibri"/>
         </w:rPr>
@@ -2588,12 +2188,6 @@
     </w:p>
     <w:p>
       <w:pPr>
-        <w:pStyle w:val="a3"/>
-        <w:numPr>
-          <w:ilvl w:val="0"/>
-          <w:numId w:val="1"/>
-        </w:numPr>
-        <w:ind w:firstLineChars="0"/>
         <w:rPr>
           <w:rFonts w:ascii="Calibri" w:eastAsia="Kai" w:hAnsi="Calibri" w:cs="Calibri"/>
         </w:rPr>
@@ -2619,12 +2213,6 @@
     </w:p>
     <w:p>
       <w:pPr>
-        <w:pStyle w:val="a3"/>
-        <w:numPr>
-          <w:ilvl w:val="0"/>
-          <w:numId w:val="1"/>
-        </w:numPr>
-        <w:ind w:firstLineChars="0"/>
         <w:rPr>
           <w:rFonts w:ascii="Calibri" w:eastAsia="Kai" w:hAnsi="Calibri" w:cs="Calibri"/>
         </w:rPr>
@@ -2650,12 +2238,6 @@
     </w:p>
     <w:p>
       <w:pPr>
-        <w:pStyle w:val="a3"/>
-        <w:numPr>
-          <w:ilvl w:val="0"/>
-          <w:numId w:val="1"/>
-        </w:numPr>
-        <w:ind w:firstLineChars="0"/>
         <w:rPr>
           <w:rFonts w:ascii="Calibri" w:eastAsia="Kai" w:hAnsi="Calibri" w:cs="Calibri"/>
         </w:rPr>
@@ -2681,12 +2263,6 @@
     </w:p>
     <w:p>
       <w:pPr>
-        <w:pStyle w:val="a3"/>
-        <w:numPr>
-          <w:ilvl w:val="0"/>
-          <w:numId w:val="1"/>
-        </w:numPr>
-        <w:ind w:firstLineChars="0"/>
         <w:rPr>
           <w:rFonts w:ascii="Calibri" w:eastAsia="Kai" w:hAnsi="Calibri" w:cs="Calibri"/>
         </w:rPr>
@@ -2718,12 +2294,6 @@
     </w:p>
     <w:p>
       <w:pPr>
-        <w:pStyle w:val="a3"/>
-        <w:numPr>
-          <w:ilvl w:val="0"/>
-          <w:numId w:val="1"/>
-        </w:numPr>
-        <w:ind w:firstLineChars="0"/>
         <w:rPr>
           <w:rFonts w:ascii="Calibri" w:eastAsia="Kai" w:hAnsi="Calibri" w:cs="Calibri"/>
         </w:rPr>
@@ -2761,12 +2331,6 @@
     </w:p>
     <w:p>
       <w:pPr>
-        <w:pStyle w:val="a3"/>
-        <w:numPr>
-          <w:ilvl w:val="0"/>
-          <w:numId w:val="1"/>
-        </w:numPr>
-        <w:ind w:firstLineChars="0"/>
         <w:rPr>
           <w:rFonts w:ascii="Calibri" w:eastAsia="Kai" w:hAnsi="Calibri" w:cs="Calibri"/>
         </w:rPr>
@@ -2834,12 +2398,6 @@
     </w:p>
     <w:p>
       <w:pPr>
-        <w:pStyle w:val="a3"/>
-        <w:numPr>
-          <w:ilvl w:val="0"/>
-          <w:numId w:val="1"/>
-        </w:numPr>
-        <w:ind w:firstLineChars="0"/>
         <w:rPr>
           <w:rFonts w:ascii="Calibri" w:eastAsia="Kai" w:hAnsi="Calibri" w:cs="Calibri"/>
         </w:rPr>
@@ -2877,12 +2435,6 @@
     </w:p>
     <w:p>
       <w:pPr>
-        <w:pStyle w:val="a3"/>
-        <w:numPr>
-          <w:ilvl w:val="0"/>
-          <w:numId w:val="1"/>
-        </w:numPr>
-        <w:ind w:firstLineChars="0"/>
         <w:rPr>
           <w:rFonts w:ascii="Calibri" w:eastAsia="Kai" w:hAnsi="Calibri" w:cs="Calibri"/>
         </w:rPr>
@@ -2914,12 +2466,6 @@
     </w:p>
     <w:p>
       <w:pPr>
-        <w:pStyle w:val="a3"/>
-        <w:numPr>
-          <w:ilvl w:val="0"/>
-          <w:numId w:val="1"/>
-        </w:numPr>
-        <w:ind w:firstLineChars="0"/>
         <w:rPr>
           <w:rFonts w:ascii="Calibri" w:eastAsia="Kai" w:hAnsi="Calibri" w:cs="Calibri"/>
         </w:rPr>
@@ -2981,12 +2527,6 @@
     </w:p>
     <w:p>
       <w:pPr>
-        <w:pStyle w:val="a3"/>
-        <w:numPr>
-          <w:ilvl w:val="0"/>
-          <w:numId w:val="1"/>
-        </w:numPr>
-        <w:ind w:firstLineChars="0"/>
         <w:rPr>
           <w:rFonts w:ascii="Calibri" w:eastAsia="Kai" w:hAnsi="Calibri" w:cs="Calibri"/>
         </w:rPr>
@@ -3042,12 +2582,6 @@
     </w:p>
     <w:p>
       <w:pPr>
-        <w:pStyle w:val="a3"/>
-        <w:numPr>
-          <w:ilvl w:val="0"/>
-          <w:numId w:val="1"/>
-        </w:numPr>
-        <w:ind w:firstLineChars="0"/>
         <w:rPr>
           <w:rFonts w:ascii="Calibri" w:eastAsia="Kai" w:hAnsi="Calibri" w:cs="Calibri"/>
         </w:rPr>
@@ -3073,14 +2607,8 @@
     </w:p>
     <w:p>
       <w:pPr>
-        <w:pStyle w:val="a3"/>
-        <w:numPr>
-          <w:ilvl w:val="0"/>
-          <w:numId w:val="1"/>
-        </w:numPr>
-        <w:ind w:firstLineChars="0"/>
-        <w:rPr>
-          <w:rFonts w:ascii="Calibri" w:eastAsia="Kai" w:hAnsi="Calibri" w:cs="Calibri" w:hint="eastAsia"/>
+        <w:rPr>
+          <w:rFonts w:ascii="Calibri" w:eastAsia="Kai" w:hAnsi="Calibri" w:cs="Calibri"/>
         </w:rPr>
       </w:pPr>
       <w:r>
@@ -3104,12 +2632,6 @@
     </w:p>
     <w:p>
       <w:pPr>
-        <w:pStyle w:val="a3"/>
-        <w:numPr>
-          <w:ilvl w:val="0"/>
-          <w:numId w:val="1"/>
-        </w:numPr>
-        <w:ind w:firstLineChars="0"/>
         <w:rPr>
           <w:rFonts w:ascii="Calibri" w:eastAsia="Kai" w:hAnsi="Calibri" w:cs="Calibri"/>
         </w:rPr>
@@ -3135,12 +2657,6 @@
     </w:p>
     <w:p>
       <w:pPr>
-        <w:pStyle w:val="a3"/>
-        <w:numPr>
-          <w:ilvl w:val="0"/>
-          <w:numId w:val="1"/>
-        </w:numPr>
-        <w:ind w:firstLineChars="0"/>
         <w:rPr>
           <w:rFonts w:ascii="Calibri" w:eastAsia="Kai" w:hAnsi="Calibri" w:cs="Calibri"/>
         </w:rPr>
@@ -3166,12 +2682,6 @@
     </w:p>
     <w:p>
       <w:pPr>
-        <w:pStyle w:val="a3"/>
-        <w:numPr>
-          <w:ilvl w:val="0"/>
-          <w:numId w:val="1"/>
-        </w:numPr>
-        <w:ind w:firstLineChars="0"/>
         <w:rPr>
           <w:rFonts w:ascii="Calibri" w:eastAsia="Kai" w:hAnsi="Calibri" w:cs="Calibri"/>
         </w:rPr>
@@ -3197,12 +2707,6 @@
     </w:p>
     <w:p>
       <w:pPr>
-        <w:pStyle w:val="a3"/>
-        <w:numPr>
-          <w:ilvl w:val="0"/>
-          <w:numId w:val="1"/>
-        </w:numPr>
-        <w:ind w:firstLineChars="0"/>
         <w:rPr>
           <w:rFonts w:ascii="Calibri" w:eastAsia="Kai" w:hAnsi="Calibri" w:cs="Calibri"/>
         </w:rPr>
@@ -3228,12 +2732,6 @@
     </w:p>
     <w:p>
       <w:pPr>
-        <w:pStyle w:val="a3"/>
-        <w:numPr>
-          <w:ilvl w:val="0"/>
-          <w:numId w:val="1"/>
-        </w:numPr>
-        <w:ind w:firstLineChars="0"/>
         <w:rPr>
           <w:rFonts w:ascii="Calibri" w:eastAsia="Kai" w:hAnsi="Calibri" w:cs="Calibri"/>
         </w:rPr>
@@ -3301,12 +2799,6 @@
     </w:p>
     <w:p>
       <w:pPr>
-        <w:pStyle w:val="a3"/>
-        <w:numPr>
-          <w:ilvl w:val="0"/>
-          <w:numId w:val="1"/>
-        </w:numPr>
-        <w:ind w:firstLineChars="0"/>
         <w:rPr>
           <w:rFonts w:ascii="Calibri" w:eastAsia="Kai" w:hAnsi="Calibri" w:cs="Calibri"/>
         </w:rPr>
@@ -3362,12 +2854,110 @@
     </w:p>
     <w:p>
       <w:pPr>
-        <w:pStyle w:val="a3"/>
-        <w:numPr>
-          <w:ilvl w:val="0"/>
-          <w:numId w:val="1"/>
-        </w:numPr>
-        <w:ind w:firstLineChars="0"/>
+        <w:rPr>
+          <w:rFonts w:ascii="Calibri" w:eastAsia="Kai" w:hAnsi="Calibri" w:cs="Calibri"/>
+        </w:rPr>
+      </w:pPr>
+      <w:r>
+        <w:rPr>
+          <w:rFonts w:ascii="Calibri" w:eastAsia="Kai" w:hAnsi="Calibri" w:cs="Calibri"/>
+        </w:rPr>
+        <w:t>神经网络压缩</w:t>
+      </w:r>
+      <w:r>
+        <w:rPr>
+          <w:rFonts w:ascii="Calibri" w:eastAsia="Kai" w:hAnsi="Calibri" w:cs="Calibri"/>
+        </w:rPr>
+        <w:t xml:space="preserve"> (</w:t>
+      </w:r>
+      <w:r>
+        <w:rPr>
+          <w:rFonts w:ascii="Calibri" w:eastAsia="Kai" w:hAnsi="Calibri" w:cs="Calibri"/>
+        </w:rPr>
+        <w:t>一</w:t>
+      </w:r>
+      <w:r>
+        <w:rPr>
+          <w:rFonts w:ascii="Calibri" w:eastAsia="Kai" w:hAnsi="Calibri" w:cs="Calibri"/>
+        </w:rPr>
+        <w:t xml:space="preserve">) - </w:t>
+      </w:r>
+      <w:r>
+        <w:rPr>
+          <w:rFonts w:ascii="Calibri" w:eastAsia="Kai" w:hAnsi="Calibri" w:cs="Calibri"/>
+        </w:rPr>
+        <w:t>类神经网络剪枝</w:t>
+      </w:r>
+      <w:r>
+        <w:rPr>
+          <w:rFonts w:ascii="Calibri" w:eastAsia="Kai" w:hAnsi="Calibri" w:cs="Calibri"/>
+        </w:rPr>
+        <w:t xml:space="preserve">(Pruning) </w:t>
+      </w:r>
+      <w:r>
+        <w:rPr>
+          <w:rFonts w:ascii="Calibri" w:eastAsia="Kai" w:hAnsi="Calibri" w:cs="Calibri"/>
+        </w:rPr>
+        <w:t>与大乐透假说</w:t>
+      </w:r>
+      <w:r>
+        <w:rPr>
+          <w:rFonts w:ascii="Calibri" w:eastAsia="Kai" w:hAnsi="Calibri" w:cs="Calibri"/>
+        </w:rPr>
+        <w:t>(Lottery Ticket Hypothesis)</w:t>
+      </w:r>
+    </w:p>
+    <w:p>
+      <w:pPr>
+        <w:rPr>
+          <w:rFonts w:ascii="Calibri" w:eastAsia="Kai" w:hAnsi="Calibri" w:cs="Calibri"/>
+        </w:rPr>
+      </w:pPr>
+      <w:r>
+        <w:rPr>
+          <w:rFonts w:ascii="Calibri" w:eastAsia="Kai" w:hAnsi="Calibri" w:cs="Calibri"/>
+        </w:rPr>
+        <w:t>神经网络压缩</w:t>
+      </w:r>
+      <w:r>
+        <w:rPr>
+          <w:rFonts w:ascii="Calibri" w:eastAsia="Kai" w:hAnsi="Calibri" w:cs="Calibri"/>
+        </w:rPr>
+        <w:t xml:space="preserve"> (</w:t>
+      </w:r>
+      <w:r>
+        <w:rPr>
+          <w:rFonts w:ascii="Calibri" w:eastAsia="Kai" w:hAnsi="Calibri" w:cs="Calibri"/>
+        </w:rPr>
+        <w:t>二</w:t>
+      </w:r>
+      <w:r>
+        <w:rPr>
+          <w:rFonts w:ascii="Calibri" w:eastAsia="Kai" w:hAnsi="Calibri" w:cs="Calibri"/>
+        </w:rPr>
+        <w:t xml:space="preserve">) - </w:t>
+      </w:r>
+      <w:r>
+        <w:rPr>
+          <w:rFonts w:ascii="Calibri" w:eastAsia="Kai" w:hAnsi="Calibri" w:cs="Calibri"/>
+        </w:rPr>
+        <w:t>从各种不同的面向</w:t>
+      </w:r>
+      <w:r>
+        <w:rPr>
+          <w:rFonts w:ascii="Calibri" w:eastAsia="宋体" w:hAnsi="Calibri" w:cs="Calibri"/>
+        </w:rPr>
+        <w:t>來</w:t>
+      </w:r>
+      <w:r>
+        <w:rPr>
+          <w:rFonts w:ascii="Calibri" w:eastAsia="Kai" w:hAnsi="Calibri" w:cs="Calibri"/>
+        </w:rPr>
+        <w:t>压缩神经网络</w:t>
+      </w:r>
+    </w:p>
+    <w:p>
+      <w:pPr>
         <w:rPr>
           <w:rFonts w:ascii="Calibri" w:eastAsia="Kai" w:hAnsi="Calibri" w:cs="Calibri"/>
         </w:rPr>
@@ -3377,13 +2967,100 @@
           <w:rFonts w:ascii="Calibri" w:eastAsia="Kai" w:hAnsi="Calibri" w:cs="Calibri"/>
         </w:rPr>
         <w:lastRenderedPageBreak/>
-        <w:t>神经网络压缩</w:t>
-      </w:r>
-      <w:r>
-        <w:rPr>
-          <w:rFonts w:ascii="Calibri" w:eastAsia="Kai" w:hAnsi="Calibri" w:cs="Calibri"/>
-        </w:rPr>
-        <w:t xml:space="preserve"> (</w:t>
+        <w:t>作业说明</w:t>
+      </w:r>
+      <w:r>
+        <w:rPr>
+          <w:rFonts w:ascii="Calibri" w:eastAsia="Kai" w:hAnsi="Calibri" w:cs="Calibri"/>
+        </w:rPr>
+        <w:t xml:space="preserve"> HW13 </w:t>
+      </w:r>
+      <w:r>
+        <w:rPr>
+          <w:rFonts w:ascii="Calibri" w:eastAsia="Kai" w:hAnsi="Calibri" w:cs="Calibri"/>
+        </w:rPr>
+        <w:t>中文高清</w:t>
+      </w:r>
+    </w:p>
+    <w:p>
+      <w:pPr>
+        <w:rPr>
+          <w:rFonts w:ascii="Calibri" w:eastAsia="Kai" w:hAnsi="Calibri" w:cs="Calibri"/>
+        </w:rPr>
+      </w:pPr>
+      <w:r>
+        <w:rPr>
+          <w:rFonts w:ascii="Calibri" w:eastAsia="Kai" w:hAnsi="Calibri" w:cs="Calibri"/>
+        </w:rPr>
+        <w:t>作业说明</w:t>
+      </w:r>
+      <w:r>
+        <w:rPr>
+          <w:rFonts w:ascii="Calibri" w:eastAsia="Kai" w:hAnsi="Calibri" w:cs="Calibri"/>
+        </w:rPr>
+        <w:t xml:space="preserve"> HW14 </w:t>
+      </w:r>
+      <w:r>
+        <w:rPr>
+          <w:rFonts w:ascii="Calibri" w:eastAsia="Kai" w:hAnsi="Calibri" w:cs="Calibri"/>
+        </w:rPr>
+        <w:t>中文高清</w:t>
+      </w:r>
+    </w:p>
+    <w:p>
+      <w:pPr>
+        <w:rPr>
+          <w:rFonts w:ascii="Calibri" w:eastAsia="Kai" w:hAnsi="Calibri" w:cs="Calibri"/>
+        </w:rPr>
+      </w:pPr>
+      <w:r>
+        <w:rPr>
+          <w:rFonts w:ascii="Calibri" w:eastAsia="Kai" w:hAnsi="Calibri" w:cs="Calibri"/>
+        </w:rPr>
+        <w:t>(</w:t>
+      </w:r>
+      <w:r>
+        <w:rPr>
+          <w:rFonts w:ascii="Calibri" w:eastAsia="Kai" w:hAnsi="Calibri" w:cs="Calibri"/>
+        </w:rPr>
+        <w:t>选修</w:t>
+      </w:r>
+      <w:r>
+        <w:rPr>
+          <w:rFonts w:ascii="Calibri" w:eastAsia="Kai" w:hAnsi="Calibri" w:cs="Calibri"/>
+        </w:rPr>
+        <w:t>)To Learn More - Geometry of Loss Surfaces (Conjecture)</w:t>
+      </w:r>
+    </w:p>
+    <w:p>
+      <w:pPr>
+        <w:rPr>
+          <w:rFonts w:ascii="Calibri" w:eastAsia="Kai" w:hAnsi="Calibri" w:cs="Calibri"/>
+        </w:rPr>
+      </w:pPr>
+      <w:r>
+        <w:rPr>
+          <w:rFonts w:ascii="Calibri" w:eastAsia="Kai" w:hAnsi="Calibri" w:cs="Calibri"/>
+        </w:rPr>
+        <w:t>第十三节</w:t>
+      </w:r>
+      <w:r>
+        <w:rPr>
+          <w:rFonts w:ascii="Calibri" w:eastAsia="Kai" w:hAnsi="Calibri" w:cs="Calibri"/>
+        </w:rPr>
+        <w:t xml:space="preserve"> </w:t>
+      </w:r>
+      <w:r>
+        <w:rPr>
+          <w:rFonts w:ascii="Calibri" w:eastAsia="Kai" w:hAnsi="Calibri" w:cs="Calibri"/>
+        </w:rPr>
+        <w:t>元学习</w:t>
+      </w:r>
+      <w:r>
+        <w:rPr>
+          <w:rFonts w:ascii="Calibri" w:eastAsia="Kai" w:hAnsi="Calibri" w:cs="Calibri"/>
+        </w:rPr>
+        <w:t xml:space="preserve"> Meta Learning (</w:t>
       </w:r>
       <w:r>
         <w:rPr>
@@ -3401,50 +3078,38 @@
         <w:rPr>
           <w:rFonts w:ascii="Calibri" w:eastAsia="Kai" w:hAnsi="Calibri" w:cs="Calibri"/>
         </w:rPr>
-        <w:t>类神经网络剪枝</w:t>
-      </w:r>
-      <w:r>
-        <w:rPr>
-          <w:rFonts w:ascii="Calibri" w:eastAsia="Kai" w:hAnsi="Calibri" w:cs="Calibri"/>
-        </w:rPr>
-        <w:t xml:space="preserve">(Pruning) </w:t>
-      </w:r>
-      <w:r>
-        <w:rPr>
-          <w:rFonts w:ascii="Calibri" w:eastAsia="Kai" w:hAnsi="Calibri" w:cs="Calibri"/>
-        </w:rPr>
-        <w:t>与大乐透假说</w:t>
-      </w:r>
-      <w:r>
-        <w:rPr>
-          <w:rFonts w:ascii="Calibri" w:eastAsia="Kai" w:hAnsi="Calibri" w:cs="Calibri"/>
-        </w:rPr>
-        <w:t>(Lottery Ticket Hypothesis)</w:t>
-      </w:r>
-    </w:p>
-    <w:p>
-      <w:pPr>
-        <w:pStyle w:val="a3"/>
-        <w:numPr>
-          <w:ilvl w:val="0"/>
-          <w:numId w:val="1"/>
-        </w:numPr>
-        <w:ind w:firstLineChars="0"/>
-        <w:rPr>
-          <w:rFonts w:ascii="Calibri" w:eastAsia="Kai" w:hAnsi="Calibri" w:cs="Calibri"/>
-        </w:rPr>
-      </w:pPr>
-      <w:r>
-        <w:rPr>
-          <w:rFonts w:ascii="Calibri" w:eastAsia="Kai" w:hAnsi="Calibri" w:cs="Calibri"/>
-        </w:rPr>
-        <w:t>神经网络压缩</w:t>
-      </w:r>
-      <w:r>
-        <w:rPr>
-          <w:rFonts w:ascii="Calibri" w:eastAsia="Kai" w:hAnsi="Calibri" w:cs="Calibri"/>
-        </w:rPr>
-        <w:t xml:space="preserve"> (</w:t>
+        <w:t>元学习和机器学习一样也是三</w:t>
+      </w:r>
+      <w:r>
+        <w:rPr>
+          <w:rFonts w:ascii="Calibri" w:eastAsia="宋体" w:hAnsi="Calibri" w:cs="Calibri"/>
+        </w:rPr>
+        <w:t>個</w:t>
+      </w:r>
+      <w:r>
+        <w:rPr>
+          <w:rFonts w:ascii="Calibri" w:eastAsia="Kai" w:hAnsi="Calibri" w:cs="Calibri"/>
+        </w:rPr>
+        <w:t>步骤</w:t>
+      </w:r>
+    </w:p>
+    <w:p>
+      <w:pPr>
+        <w:rPr>
+          <w:rFonts w:ascii="Calibri" w:eastAsia="Kai" w:hAnsi="Calibri" w:cs="Calibri"/>
+        </w:rPr>
+      </w:pPr>
+      <w:r>
+        <w:rPr>
+          <w:rFonts w:ascii="Calibri" w:eastAsia="Kai" w:hAnsi="Calibri" w:cs="Calibri"/>
+        </w:rPr>
+        <w:t>元学习</w:t>
+      </w:r>
+      <w:r>
+        <w:rPr>
+          <w:rFonts w:ascii="Calibri" w:eastAsia="Kai" w:hAnsi="Calibri" w:cs="Calibri"/>
+        </w:rPr>
+        <w:t xml:space="preserve"> Meta Learning (</w:t>
       </w:r>
       <w:r>
         <w:rPr>
@@ -3462,91 +3127,17 @@
         <w:rPr>
           <w:rFonts w:ascii="Calibri" w:eastAsia="Kai" w:hAnsi="Calibri" w:cs="Calibri"/>
         </w:rPr>
-        <w:t>从各种不同的面向</w:t>
-      </w:r>
-      <w:r>
-        <w:rPr>
-          <w:rFonts w:ascii="Calibri" w:eastAsia="宋体" w:hAnsi="Calibri" w:cs="Calibri"/>
-        </w:rPr>
-        <w:t>來</w:t>
-      </w:r>
-      <w:r>
-        <w:rPr>
-          <w:rFonts w:ascii="Calibri" w:eastAsia="Kai" w:hAnsi="Calibri" w:cs="Calibri"/>
-        </w:rPr>
-        <w:t>压缩神经网络</w:t>
-      </w:r>
-    </w:p>
-    <w:p>
-      <w:pPr>
-        <w:pStyle w:val="a3"/>
-        <w:numPr>
-          <w:ilvl w:val="0"/>
-          <w:numId w:val="1"/>
-        </w:numPr>
-        <w:ind w:firstLineChars="0"/>
-        <w:rPr>
-          <w:rFonts w:ascii="Calibri" w:eastAsia="Kai" w:hAnsi="Calibri" w:cs="Calibri"/>
-        </w:rPr>
-      </w:pPr>
-      <w:r>
-        <w:rPr>
-          <w:rFonts w:ascii="Calibri" w:eastAsia="Kai" w:hAnsi="Calibri" w:cs="Calibri"/>
-        </w:rPr>
-        <w:t>作业说明</w:t>
-      </w:r>
-      <w:r>
-        <w:rPr>
-          <w:rFonts w:ascii="Calibri" w:eastAsia="Kai" w:hAnsi="Calibri" w:cs="Calibri"/>
-        </w:rPr>
-        <w:t xml:space="preserve"> HW13 </w:t>
-      </w:r>
-      <w:r>
-        <w:rPr>
-          <w:rFonts w:ascii="Calibri" w:eastAsia="Kai" w:hAnsi="Calibri" w:cs="Calibri"/>
-        </w:rPr>
-        <w:t>中文高清</w:t>
-      </w:r>
-    </w:p>
-    <w:p>
-      <w:pPr>
-        <w:pStyle w:val="a3"/>
-        <w:numPr>
-          <w:ilvl w:val="0"/>
-          <w:numId w:val="1"/>
-        </w:numPr>
-        <w:ind w:firstLineChars="0"/>
-        <w:rPr>
-          <w:rFonts w:ascii="Calibri" w:eastAsia="Kai" w:hAnsi="Calibri" w:cs="Calibri"/>
-        </w:rPr>
-      </w:pPr>
-      <w:r>
-        <w:rPr>
-          <w:rFonts w:ascii="Calibri" w:eastAsia="Kai" w:hAnsi="Calibri" w:cs="Calibri"/>
-        </w:rPr>
-        <w:t>作业说明</w:t>
-      </w:r>
-      <w:r>
-        <w:rPr>
-          <w:rFonts w:ascii="Calibri" w:eastAsia="Kai" w:hAnsi="Calibri" w:cs="Calibri"/>
-        </w:rPr>
-        <w:t xml:space="preserve"> HW14 </w:t>
-      </w:r>
-      <w:r>
-        <w:rPr>
-          <w:rFonts w:ascii="Calibri" w:eastAsia="Kai" w:hAnsi="Calibri" w:cs="Calibri"/>
-        </w:rPr>
-        <w:t>中文高清</w:t>
-      </w:r>
-    </w:p>
-    <w:p>
-      <w:pPr>
-        <w:pStyle w:val="a3"/>
-        <w:numPr>
-          <w:ilvl w:val="0"/>
-          <w:numId w:val="1"/>
-        </w:numPr>
-        <w:ind w:firstLineChars="0"/>
+        <w:t>万物皆可</w:t>
+      </w:r>
+      <w:r>
+        <w:rPr>
+          <w:rFonts w:ascii="Calibri" w:eastAsia="Kai" w:hAnsi="Calibri" w:cs="Calibri"/>
+        </w:rPr>
+        <w:t xml:space="preserve"> Meta</w:t>
+      </w:r>
+    </w:p>
+    <w:p>
+      <w:pPr>
         <w:rPr>
           <w:rFonts w:ascii="Calibri" w:eastAsia="Kai" w:hAnsi="Calibri" w:cs="Calibri"/>
         </w:rPr>
@@ -3567,133 +3158,11 @@
         <w:rPr>
           <w:rFonts w:ascii="Calibri" w:eastAsia="Kai" w:hAnsi="Calibri" w:cs="Calibri"/>
         </w:rPr>
-        <w:t>)To Learn More - Geometry of Loss Surfaces (Conjecture)</w:t>
-      </w:r>
-    </w:p>
-    <w:p>
-      <w:pPr>
-        <w:pStyle w:val="a3"/>
-        <w:numPr>
-          <w:ilvl w:val="0"/>
-          <w:numId w:val="1"/>
-        </w:numPr>
-        <w:ind w:firstLineChars="0"/>
-        <w:rPr>
-          <w:rFonts w:ascii="Calibri" w:eastAsia="Kai" w:hAnsi="Calibri" w:cs="Calibri"/>
-        </w:rPr>
-      </w:pPr>
-      <w:r>
-        <w:rPr>
-          <w:rFonts w:ascii="Calibri" w:eastAsia="Kai" w:hAnsi="Calibri" w:cs="Calibri"/>
-        </w:rPr>
-        <w:t>第十三节</w:t>
-      </w:r>
-      <w:r>
-        <w:rPr>
-          <w:rFonts w:ascii="Calibri" w:eastAsia="Kai" w:hAnsi="Calibri" w:cs="Calibri"/>
-        </w:rPr>
-        <w:t xml:space="preserve"> </w:t>
-      </w:r>
-      <w:r>
-        <w:rPr>
-          <w:rFonts w:ascii="Calibri" w:eastAsia="Kai" w:hAnsi="Calibri" w:cs="Calibri"/>
-        </w:rPr>
-        <w:t>元学习</w:t>
-      </w:r>
-      <w:r>
-        <w:rPr>
-          <w:rFonts w:ascii="Calibri" w:eastAsia="Kai" w:hAnsi="Calibri" w:cs="Calibri"/>
-        </w:rPr>
-        <w:t xml:space="preserve"> Meta Learning (</w:t>
-      </w:r>
-      <w:r>
-        <w:rPr>
-          <w:rFonts w:ascii="Calibri" w:eastAsia="Kai" w:hAnsi="Calibri" w:cs="Calibri"/>
-        </w:rPr>
-        <w:t>一</w:t>
-      </w:r>
-      <w:r>
-        <w:rPr>
-          <w:rFonts w:ascii="Calibri" w:eastAsia="Kai" w:hAnsi="Calibri" w:cs="Calibri"/>
-        </w:rPr>
-        <w:t xml:space="preserve">) - </w:t>
-      </w:r>
-      <w:r>
-        <w:rPr>
-          <w:rFonts w:ascii="Calibri" w:eastAsia="Kai" w:hAnsi="Calibri" w:cs="Calibri"/>
-        </w:rPr>
-        <w:t>元学习和机器学习一样也是三</w:t>
-      </w:r>
-      <w:r>
-        <w:rPr>
-          <w:rFonts w:ascii="Calibri" w:eastAsia="宋体" w:hAnsi="Calibri" w:cs="Calibri"/>
-        </w:rPr>
-        <w:t>個</w:t>
-      </w:r>
-      <w:r>
-        <w:rPr>
-          <w:rFonts w:ascii="Calibri" w:eastAsia="Kai" w:hAnsi="Calibri" w:cs="Calibri"/>
-        </w:rPr>
-        <w:t>步骤</w:t>
-      </w:r>
-    </w:p>
-    <w:p>
-      <w:pPr>
-        <w:pStyle w:val="a3"/>
-        <w:numPr>
-          <w:ilvl w:val="0"/>
-          <w:numId w:val="1"/>
-        </w:numPr>
-        <w:ind w:firstLineChars="0"/>
-        <w:rPr>
-          <w:rFonts w:ascii="Calibri" w:eastAsia="Kai" w:hAnsi="Calibri" w:cs="Calibri"/>
-        </w:rPr>
-      </w:pPr>
-      <w:r>
-        <w:rPr>
-          <w:rFonts w:ascii="Calibri" w:eastAsia="Kai" w:hAnsi="Calibri" w:cs="Calibri"/>
-        </w:rPr>
-        <w:t>元学习</w:t>
-      </w:r>
-      <w:r>
-        <w:rPr>
-          <w:rFonts w:ascii="Calibri" w:eastAsia="Kai" w:hAnsi="Calibri" w:cs="Calibri"/>
-        </w:rPr>
-        <w:t xml:space="preserve"> Meta Learning (</w:t>
-      </w:r>
-      <w:r>
-        <w:rPr>
-          <w:rFonts w:ascii="Calibri" w:eastAsia="Kai" w:hAnsi="Calibri" w:cs="Calibri"/>
-        </w:rPr>
-        <w:t>二</w:t>
-      </w:r>
-      <w:r>
-        <w:rPr>
-          <w:rFonts w:ascii="Calibri" w:eastAsia="Kai" w:hAnsi="Calibri" w:cs="Calibri"/>
-        </w:rPr>
-        <w:t xml:space="preserve">) - </w:t>
-      </w:r>
-      <w:r>
-        <w:rPr>
-          <w:rFonts w:ascii="Calibri" w:eastAsia="Kai" w:hAnsi="Calibri" w:cs="Calibri"/>
-        </w:rPr>
-        <w:t>万物皆可</w:t>
-      </w:r>
-      <w:r>
-        <w:rPr>
-          <w:rFonts w:ascii="Calibri" w:eastAsia="Kai" w:hAnsi="Calibri" w:cs="Calibri"/>
-        </w:rPr>
-        <w:t xml:space="preserve"> Meta</w:t>
-      </w:r>
-    </w:p>
-    <w:p>
-      <w:pPr>
-        <w:pStyle w:val="a3"/>
-        <w:numPr>
-          <w:ilvl w:val="0"/>
-          <w:numId w:val="1"/>
-        </w:numPr>
-        <w:ind w:firstLineChars="0"/>
+        <w:t>)To Learn More - Meta Learning – MAML (1)</w:t>
+      </w:r>
+    </w:p>
+    <w:p>
+      <w:pPr>
         <w:rPr>
           <w:rFonts w:ascii="Calibri" w:eastAsia="Kai" w:hAnsi="Calibri" w:cs="Calibri"/>
         </w:rPr>
@@ -3714,17 +3183,11 @@
         <w:rPr>
           <w:rFonts w:ascii="Calibri" w:eastAsia="Kai" w:hAnsi="Calibri" w:cs="Calibri"/>
         </w:rPr>
-        <w:t>)To Learn More - Meta Learning – MAML (1)</w:t>
-      </w:r>
-    </w:p>
-    <w:p>
-      <w:pPr>
-        <w:pStyle w:val="a3"/>
-        <w:numPr>
-          <w:ilvl w:val="0"/>
-          <w:numId w:val="1"/>
-        </w:numPr>
-        <w:ind w:firstLineChars="0"/>
+        <w:t>)To Learn More - Meta Learning – MAML (2)</w:t>
+      </w:r>
+    </w:p>
+    <w:p>
+      <w:pPr>
         <w:rPr>
           <w:rFonts w:ascii="Calibri" w:eastAsia="Kai" w:hAnsi="Calibri" w:cs="Calibri"/>
         </w:rPr>
@@ -3745,17 +3208,11 @@
         <w:rPr>
           <w:rFonts w:ascii="Calibri" w:eastAsia="Kai" w:hAnsi="Calibri" w:cs="Calibri"/>
         </w:rPr>
-        <w:t>)To Learn More - Meta Learning – MAML (2)</w:t>
-      </w:r>
-    </w:p>
-    <w:p>
-      <w:pPr>
-        <w:pStyle w:val="a3"/>
-        <w:numPr>
-          <w:ilvl w:val="0"/>
-          <w:numId w:val="1"/>
-        </w:numPr>
-        <w:ind w:firstLineChars="0"/>
+        <w:t>)To Learn More - Meta Learning – MAML (3)</w:t>
+      </w:r>
+    </w:p>
+    <w:p>
+      <w:pPr>
         <w:rPr>
           <w:rFonts w:ascii="Calibri" w:eastAsia="Kai" w:hAnsi="Calibri" w:cs="Calibri"/>
         </w:rPr>
@@ -3776,17 +3233,11 @@
         <w:rPr>
           <w:rFonts w:ascii="Calibri" w:eastAsia="Kai" w:hAnsi="Calibri" w:cs="Calibri"/>
         </w:rPr>
-        <w:t>)To Learn More - Meta Learning – MAML (3)</w:t>
-      </w:r>
-    </w:p>
-    <w:p>
-      <w:pPr>
-        <w:pStyle w:val="a3"/>
-        <w:numPr>
-          <w:ilvl w:val="0"/>
-          <w:numId w:val="1"/>
-        </w:numPr>
-        <w:ind w:firstLineChars="0"/>
+        <w:t>)To Learn More - Meta Learning – MAML (4)</w:t>
+      </w:r>
+    </w:p>
+    <w:p>
+      <w:pPr>
         <w:rPr>
           <w:rFonts w:ascii="Calibri" w:eastAsia="Kai" w:hAnsi="Calibri" w:cs="Calibri"/>
         </w:rPr>
@@ -3807,17 +3258,11 @@
         <w:rPr>
           <w:rFonts w:ascii="Calibri" w:eastAsia="Kai" w:hAnsi="Calibri" w:cs="Calibri"/>
         </w:rPr>
-        <w:t>)To Learn More - Meta Learning – MAML (4)</w:t>
-      </w:r>
-    </w:p>
-    <w:p>
-      <w:pPr>
-        <w:pStyle w:val="a3"/>
-        <w:numPr>
-          <w:ilvl w:val="0"/>
-          <w:numId w:val="1"/>
-        </w:numPr>
-        <w:ind w:firstLineChars="0"/>
+        <w:t>)To Learn More - Meta Learning – MAML (5)</w:t>
+      </w:r>
+    </w:p>
+    <w:p>
+      <w:pPr>
         <w:rPr>
           <w:rFonts w:ascii="Calibri" w:eastAsia="Kai" w:hAnsi="Calibri" w:cs="Calibri"/>
         </w:rPr>
@@ -3838,17 +3283,11 @@
         <w:rPr>
           <w:rFonts w:ascii="Calibri" w:eastAsia="Kai" w:hAnsi="Calibri" w:cs="Calibri"/>
         </w:rPr>
-        <w:t>)To Learn More - Meta Learning – MAML (5)</w:t>
-      </w:r>
-    </w:p>
-    <w:p>
-      <w:pPr>
-        <w:pStyle w:val="a3"/>
-        <w:numPr>
-          <w:ilvl w:val="0"/>
-          <w:numId w:val="1"/>
-        </w:numPr>
-        <w:ind w:firstLineChars="0"/>
+        <w:t>)To Learn More - Meta Learning – MAML (6)</w:t>
+      </w:r>
+    </w:p>
+    <w:p>
+      <w:pPr>
         <w:rPr>
           <w:rFonts w:ascii="Calibri" w:eastAsia="Kai" w:hAnsi="Calibri" w:cs="Calibri"/>
         </w:rPr>
@@ -3869,17 +3308,11 @@
         <w:rPr>
           <w:rFonts w:ascii="Calibri" w:eastAsia="Kai" w:hAnsi="Calibri" w:cs="Calibri"/>
         </w:rPr>
-        <w:t>)To Learn More - Meta Learning – MAML (6)</w:t>
-      </w:r>
-    </w:p>
-    <w:p>
-      <w:pPr>
-        <w:pStyle w:val="a3"/>
-        <w:numPr>
-          <w:ilvl w:val="0"/>
-          <w:numId w:val="1"/>
-        </w:numPr>
-        <w:ind w:firstLineChars="0"/>
+        <w:t>)To Learn More - Meta Learning – MAML (7)</w:t>
+      </w:r>
+    </w:p>
+    <w:p>
+      <w:pPr>
         <w:rPr>
           <w:rFonts w:ascii="Calibri" w:eastAsia="Kai" w:hAnsi="Calibri" w:cs="Calibri"/>
         </w:rPr>
@@ -3900,17 +3333,11 @@
         <w:rPr>
           <w:rFonts w:ascii="Calibri" w:eastAsia="Kai" w:hAnsi="Calibri" w:cs="Calibri"/>
         </w:rPr>
-        <w:t>)To Learn More - Meta Learning – MAML (7)</w:t>
-      </w:r>
-    </w:p>
-    <w:p>
-      <w:pPr>
-        <w:pStyle w:val="a3"/>
-        <w:numPr>
-          <w:ilvl w:val="0"/>
-          <w:numId w:val="1"/>
-        </w:numPr>
-        <w:ind w:firstLineChars="0"/>
+        <w:t>)To Learn More - Meta Learning – MAML (8)</w:t>
+      </w:r>
+    </w:p>
+    <w:p>
+      <w:pPr>
         <w:rPr>
           <w:rFonts w:ascii="Calibri" w:eastAsia="Kai" w:hAnsi="Calibri" w:cs="Calibri"/>
         </w:rPr>
@@ -3931,17 +3358,11 @@
         <w:rPr>
           <w:rFonts w:ascii="Calibri" w:eastAsia="Kai" w:hAnsi="Calibri" w:cs="Calibri"/>
         </w:rPr>
-        <w:t>)To Learn More - Meta Learning – MAML (8)</w:t>
-      </w:r>
-    </w:p>
-    <w:p>
-      <w:pPr>
-        <w:pStyle w:val="a3"/>
-        <w:numPr>
-          <w:ilvl w:val="0"/>
-          <w:numId w:val="1"/>
-        </w:numPr>
-        <w:ind w:firstLineChars="0"/>
+        <w:t>)To Learn More - Meta Learning – MAML (9)</w:t>
+      </w:r>
+    </w:p>
+    <w:p>
+      <w:pPr>
         <w:rPr>
           <w:rFonts w:ascii="Calibri" w:eastAsia="Kai" w:hAnsi="Calibri" w:cs="Calibri"/>
         </w:rPr>
@@ -3962,17 +3383,11 @@
         <w:rPr>
           <w:rFonts w:ascii="Calibri" w:eastAsia="Kai" w:hAnsi="Calibri" w:cs="Calibri"/>
         </w:rPr>
-        <w:t>)To Learn More - Meta Learning – MAML (9)</w:t>
-      </w:r>
-    </w:p>
-    <w:p>
-      <w:pPr>
-        <w:pStyle w:val="a3"/>
-        <w:numPr>
-          <w:ilvl w:val="0"/>
-          <w:numId w:val="1"/>
-        </w:numPr>
-        <w:ind w:firstLineChars="0"/>
+        <w:t>)To Learn More - Meta Learning – Metric-based (1)</w:t>
+      </w:r>
+    </w:p>
+    <w:p>
+      <w:pPr>
         <w:rPr>
           <w:rFonts w:ascii="Calibri" w:eastAsia="Kai" w:hAnsi="Calibri" w:cs="Calibri"/>
         </w:rPr>
@@ -3993,17 +3408,11 @@
         <w:rPr>
           <w:rFonts w:ascii="Calibri" w:eastAsia="Kai" w:hAnsi="Calibri" w:cs="Calibri"/>
         </w:rPr>
-        <w:t>)To Learn More - Meta Learning – Metric-based (1)</w:t>
-      </w:r>
-    </w:p>
-    <w:p>
-      <w:pPr>
-        <w:pStyle w:val="a3"/>
-        <w:numPr>
-          <w:ilvl w:val="0"/>
-          <w:numId w:val="1"/>
-        </w:numPr>
-        <w:ind w:firstLineChars="0"/>
+        <w:t>)To Learn More - Meta Learning – Metric-based (2)</w:t>
+      </w:r>
+    </w:p>
+    <w:p>
+      <w:pPr>
         <w:rPr>
           <w:rFonts w:ascii="Calibri" w:eastAsia="Kai" w:hAnsi="Calibri" w:cs="Calibri"/>
         </w:rPr>
@@ -4024,17 +3433,11 @@
         <w:rPr>
           <w:rFonts w:ascii="Calibri" w:eastAsia="Kai" w:hAnsi="Calibri" w:cs="Calibri"/>
         </w:rPr>
-        <w:t>)To Learn More - Meta Learning – Metric-based (2)</w:t>
-      </w:r>
-    </w:p>
-    <w:p>
-      <w:pPr>
-        <w:pStyle w:val="a3"/>
-        <w:numPr>
-          <w:ilvl w:val="0"/>
-          <w:numId w:val="1"/>
-        </w:numPr>
-        <w:ind w:firstLineChars="0"/>
+        <w:t>)To Learn More - Meta Learning – Metric-based (3)</w:t>
+      </w:r>
+    </w:p>
+    <w:p>
+      <w:pPr>
         <w:rPr>
           <w:rFonts w:ascii="Calibri" w:eastAsia="Kai" w:hAnsi="Calibri" w:cs="Calibri"/>
         </w:rPr>
@@ -4055,37 +3458,6 @@
         <w:rPr>
           <w:rFonts w:ascii="Calibri" w:eastAsia="Kai" w:hAnsi="Calibri" w:cs="Calibri"/>
         </w:rPr>
-        <w:t>)To Learn More - Meta Learning – Metric-based (3)</w:t>
-      </w:r>
-    </w:p>
-    <w:p>
-      <w:pPr>
-        <w:pStyle w:val="a3"/>
-        <w:numPr>
-          <w:ilvl w:val="0"/>
-          <w:numId w:val="1"/>
-        </w:numPr>
-        <w:ind w:firstLineChars="0"/>
-        <w:rPr>
-          <w:rFonts w:ascii="Calibri" w:eastAsia="Kai" w:hAnsi="Calibri" w:cs="Calibri"/>
-        </w:rPr>
-      </w:pPr>
-      <w:r>
-        <w:rPr>
-          <w:rFonts w:ascii="Calibri" w:eastAsia="Kai" w:hAnsi="Calibri" w:cs="Calibri"/>
-        </w:rPr>
-        <w:t>(</w:t>
-      </w:r>
-      <w:r>
-        <w:rPr>
-          <w:rFonts w:ascii="Calibri" w:eastAsia="Kai" w:hAnsi="Calibri" w:cs="Calibri"/>
-        </w:rPr>
-        <w:t>选修</w:t>
-      </w:r>
-      <w:r>
-        <w:rPr>
-          <w:rFonts w:ascii="Calibri" w:eastAsia="Kai" w:hAnsi="Calibri" w:cs="Calibri"/>
-        </w:rPr>
         <w:t xml:space="preserve">)To Learn More - Meta Learning - </w:t>
       </w:r>
       <w:proofErr w:type="spellStart"/>
@@ -4105,14 +3477,8 @@
     </w:p>
     <w:p>
       <w:pPr>
-        <w:pStyle w:val="a3"/>
-        <w:numPr>
-          <w:ilvl w:val="0"/>
-          <w:numId w:val="1"/>
-        </w:numPr>
-        <w:ind w:firstLineChars="0"/>
-        <w:rPr>
-          <w:rFonts w:ascii="Calibri" w:eastAsia="Kai" w:hAnsi="Calibri" w:cs="Calibri" w:hint="eastAsia"/>
+        <w:rPr>
+          <w:rFonts w:ascii="Calibri" w:eastAsia="Kai" w:hAnsi="Calibri" w:cs="Calibri"/>
         </w:rPr>
       </w:pPr>
       <w:r>
@@ -4645,7 +4011,7 @@
     <w:lsdException w:name="Unresolved Mention" w:semiHidden="1" w:unhideWhenUsed="1"/>
     <w:lsdException w:name="Smart Link" w:semiHidden="1" w:unhideWhenUsed="1"/>
   </w:latentStyles>
-  <w:style w:type="paragraph" w:default="1" w:styleId="a">
+  <w:style w:type="paragraph" w:default="1" w:styleId="Normal">
     <w:name w:val="Normal"/>
     <w:qFormat/>
     <w:pPr>
@@ -4653,13 +4019,13 @@
       <w:jc w:val="both"/>
     </w:pPr>
   </w:style>
-  <w:style w:type="character" w:default="1" w:styleId="a0">
+  <w:style w:type="character" w:default="1" w:styleId="DefaultParagraphFont">
     <w:name w:val="Default Paragraph Font"/>
     <w:uiPriority w:val="1"/>
     <w:semiHidden/>
     <w:unhideWhenUsed/>
   </w:style>
-  <w:style w:type="table" w:default="1" w:styleId="a1">
+  <w:style w:type="table" w:default="1" w:styleId="TableNormal">
     <w:name w:val="Normal Table"/>
     <w:uiPriority w:val="99"/>
     <w:semiHidden/>
@@ -4674,15 +4040,15 @@
       </w:tblCellMar>
     </w:tblPr>
   </w:style>
-  <w:style w:type="numbering" w:default="1" w:styleId="a2">
+  <w:style w:type="numbering" w:default="1" w:styleId="NoList">
     <w:name w:val="No List"/>
     <w:uiPriority w:val="99"/>
     <w:semiHidden/>
     <w:unhideWhenUsed/>
   </w:style>
-  <w:style w:type="paragraph" w:styleId="a3">
+  <w:style w:type="paragraph" w:styleId="ListParagraph">
     <w:name w:val="List Paragraph"/>
-    <w:basedOn w:val="a"/>
+    <w:basedOn w:val="Normal"/>
     <w:uiPriority w:val="34"/>
     <w:qFormat/>
     <w:rsid w:val="00AE161B"/>
